--- a/mystyles.docx
+++ b/mystyles.docx
@@ -15,6 +15,9 @@
         <w:pStyle w:val="Heading2"/>
         <w:jc w:val="center"/>
       </w:pPr>
+      <w:bookmarkStart w:id="0" w:name="first-name-last-name-mrn-0"/>
+      <w:bookmarkStart w:id="1" w:name="_GoBack"/>
+      <w:bookmarkEnd w:id="0"/>
       <w:r>
         <w:t>First Name Last Name (MRN: 0)</w:t>
       </w:r>
@@ -25,13 +28,14 @@
         <w:jc w:val="center"/>
       </w:pPr>
       <w:r>
-        <w:t>Date of ingestion: 05-04-2016</w:t>
+        <w:t>Date of ingestion: 25-05-2016</w:t>
       </w:r>
     </w:p>
+    <w:bookmarkEnd w:id="1"/>
     <w:p>
       <w:r>
-        <w:pict w14:anchorId="14C9A882">
-          <v:rect id="_x0000_i1026" style="width:0;height:1.5pt" o:hralign="center" o:hrstd="t" o:hr="t"/>
+        <w:pict w14:anchorId="21B02005">
+          <v:rect id="_x0000_i1025" style="width:0;height:1.5pt" o:hralign="center" o:hrstd="t" o:hr="t"/>
         </w:pict>
       </w:r>
     </w:p>
@@ -39,15 +43,10 @@
       <w:pPr>
         <w:pStyle w:val="Heading3"/>
       </w:pPr>
-      <w:bookmarkStart w:id="0" w:name="first-name-last-name-mrn-0"/>
-      <w:bookmarkStart w:id="1" w:name="patient-and-acetaminophen-information"/>
-      <w:bookmarkEnd w:id="0"/>
-      <w:bookmarkEnd w:id="1"/>
+      <w:bookmarkStart w:id="2" w:name="patient-and-acetaminophen-information"/>
+      <w:bookmarkEnd w:id="2"/>
       <w:r>
-        <w:t>Patient and acetaminophen i</w:t>
-      </w:r>
-      <w:r>
-        <w:t>nformation</w:t>
+        <w:t>Patient and acetaminophen information</w:t>
       </w:r>
     </w:p>
     <w:tbl>
@@ -56,8 +55,8 @@
         <w:tblLook w:val="07E0" w:firstRow="1" w:lastRow="1" w:firstColumn="1" w:lastColumn="1" w:noHBand="1" w:noVBand="1"/>
       </w:tblPr>
       <w:tblGrid>
-        <w:gridCol w:w="6484"/>
-        <w:gridCol w:w="2794"/>
+        <w:gridCol w:w="6625"/>
+        <w:gridCol w:w="2854"/>
       </w:tblGrid>
       <w:tr>
         <w:tc>
@@ -124,7 +123,7 @@
               <w:pStyle w:val="Compact"/>
             </w:pPr>
             <w:r>
-              <w:t>36.3</w:t>
+              <w:t>36.4</w:t>
             </w:r>
           </w:p>
         </w:tc>
@@ -302,8 +301,8 @@
       <w:pPr>
         <w:pStyle w:val="Heading3"/>
       </w:pPr>
-      <w:bookmarkStart w:id="2" w:name="sampled-plasma-acetaminophen-concentrati"/>
-      <w:bookmarkEnd w:id="2"/>
+      <w:bookmarkStart w:id="3" w:name="sampled-plasma-acetaminophen-concentrati"/>
+      <w:bookmarkEnd w:id="3"/>
       <w:r>
         <w:t>Sampled plasma acetaminophen concentrations (PAC)</w:t>
       </w:r>
@@ -354,7 +353,13 @@
               <w:rPr>
                 <w:b/>
               </w:rPr>
-              <w:t>Concentration (mg/L)</w:t>
+              <w:t>Concentratio</w:t>
+            </w:r>
+            <w:r>
+              <w:rPr>
+                <w:b/>
+              </w:rPr>
+              <w:t>n (mg/L)</w:t>
             </w:r>
           </w:p>
         </w:tc>
@@ -415,69 +420,13 @@
           </w:p>
         </w:tc>
       </w:tr>
-      <w:tr>
-        <w:tc>
-          <w:tcPr>
-            <w:tcW w:w="0" w:type="auto"/>
-          </w:tcPr>
-          <w:p>
-            <w:pPr>
-              <w:pStyle w:val="Compact"/>
-            </w:pPr>
-            <w:r>
-              <w:t>3: NA</w:t>
-            </w:r>
-          </w:p>
-        </w:tc>
-        <w:tc>
-          <w:tcPr>
-            <w:tcW w:w="0" w:type="auto"/>
-          </w:tcPr>
-          <w:p>
-            <w:pPr>
-              <w:pStyle w:val="Compact"/>
-            </w:pPr>
-            <w:r>
-              <w:t>NA</w:t>
-            </w:r>
-          </w:p>
-        </w:tc>
-      </w:tr>
-      <w:tr>
-        <w:tc>
-          <w:tcPr>
-            <w:tcW w:w="0" w:type="auto"/>
-          </w:tcPr>
-          <w:p>
-            <w:pPr>
-              <w:pStyle w:val="Compact"/>
-            </w:pPr>
-            <w:r>
-              <w:t>4: NA</w:t>
-            </w:r>
-          </w:p>
-        </w:tc>
-        <w:tc>
-          <w:tcPr>
-            <w:tcW w:w="0" w:type="auto"/>
-          </w:tcPr>
-          <w:p>
-            <w:pPr>
-              <w:pStyle w:val="Compact"/>
-            </w:pPr>
-            <w:r>
-              <w:t>NA</w:t>
-            </w:r>
-          </w:p>
-        </w:tc>
-      </w:tr>
     </w:tbl>
     <w:p>
       <w:pPr>
         <w:pStyle w:val="Heading3"/>
       </w:pPr>
-      <w:bookmarkStart w:id="3" w:name="individual-acetaminophen-concentration-t"/>
-      <w:bookmarkEnd w:id="3"/>
+      <w:bookmarkStart w:id="4" w:name="individual-acetaminophen-concentration-t"/>
+      <w:bookmarkEnd w:id="4"/>
       <w:r>
         <w:lastRenderedPageBreak/>
         <w:t>Individual acetaminophen concentration-time profile</w:t>
@@ -492,7 +441,7 @@
           <w:noProof/>
         </w:rPr>
         <w:drawing>
-          <wp:inline distT="0" distB="0" distL="0" distR="0" wp14:anchorId="17524D55" wp14:editId="4B6D8201">
+          <wp:inline distT="0" distB="0" distL="0" distR="0" wp14:anchorId="7CC91FF4" wp14:editId="4ADBC010">
             <wp:extent cx="6324600" cy="4743450"/>
             <wp:effectExtent l="0" t="0" r="0" b="0"/>
             <wp:docPr id="1" name="Picture"/>
@@ -538,184 +487,24 @@
       <w:pPr>
         <w:pStyle w:val="Heading3"/>
       </w:pPr>
-      <w:bookmarkStart w:id="4" w:name="administer-n-acetylcysteine"/>
-      <w:bookmarkEnd w:id="4"/>
-      <w:r>
-        <w:t>N-acetylcysteine a</w:t>
-      </w:r>
-      <w:r>
-        <w:t>dministration</w:t>
-      </w:r>
-      <w:r>
-        <w:t xml:space="preserve"> r</w:t>
-      </w:r>
-      <w:bookmarkStart w:id="5" w:name="_GoBack"/>
+      <w:bookmarkStart w:id="5" w:name="n-acetylcysteine-administration-recommen"/>
       <w:bookmarkEnd w:id="5"/>
       <w:r>
-        <w:t>ecommendation</w:t>
-      </w:r>
-      <w:r>
-        <w:t>s</w:t>
-      </w:r>
-    </w:p>
-    <w:tbl>
-      <w:tblPr>
-        <w:tblW w:w="0" w:type="pct"/>
-        <w:tblLook w:val="07E0" w:firstRow="1" w:lastRow="1" w:firstColumn="1" w:lastColumn="1" w:noHBand="1" w:noVBand="1"/>
-      </w:tblPr>
-      <w:tblGrid>
-        <w:gridCol w:w="5641"/>
-        <w:gridCol w:w="1083"/>
-      </w:tblGrid>
-      <w:tr>
-        <w:tc>
-          <w:tcPr>
-            <w:tcW w:w="0" w:type="auto"/>
-            <w:tcBorders>
-              <w:bottom w:val="single" w:sz="0" w:space="0" w:color="auto"/>
-            </w:tcBorders>
-            <w:vAlign w:val="bottom"/>
-          </w:tcPr>
-          <w:p>
-            <w:pPr>
-              <w:pStyle w:val="Compact"/>
-            </w:pPr>
-            <w:r>
-              <w:rPr>
-                <w:b/>
-              </w:rPr>
-              <w:t>Risk-Stratification Tool</w:t>
-            </w:r>
-          </w:p>
-        </w:tc>
-        <w:tc>
-          <w:tcPr>
-            <w:tcW w:w="0" w:type="auto"/>
-            <w:tcBorders>
-              <w:bottom w:val="single" w:sz="0" w:space="0" w:color="auto"/>
-            </w:tcBorders>
-            <w:vAlign w:val="bottom"/>
-          </w:tcPr>
-          <w:p>
-            <w:pPr>
-              <w:pStyle w:val="Compact"/>
-            </w:pPr>
-            <w:r>
-              <w:rPr>
-                <w:b/>
-              </w:rPr>
-              <w:t>Decision</w:t>
-            </w:r>
-          </w:p>
-        </w:tc>
-      </w:tr>
-      <w:tr>
-        <w:tc>
-          <w:tcPr>
-            <w:tcW w:w="0" w:type="auto"/>
-          </w:tcPr>
-          <w:p>
-            <w:pPr>
-              <w:pStyle w:val="Compact"/>
-            </w:pPr>
-            <w:r>
-              <w:t>Rumack-Matthew Nomogram</w:t>
-            </w:r>
-          </w:p>
-        </w:tc>
-        <w:tc>
-          <w:tcPr>
-            <w:tcW w:w="0" w:type="auto"/>
-          </w:tcPr>
-          <w:p>
-            <w:pPr>
-              <w:pStyle w:val="Compact"/>
-            </w:pPr>
-            <w:r>
-              <w:t>Yes</w:t>
-            </w:r>
-          </w:p>
-        </w:tc>
-      </w:tr>
-      <w:tr>
-        <w:tc>
-          <w:tcPr>
-            <w:tcW w:w="0" w:type="auto"/>
-          </w:tcPr>
-          <w:p>
-            <w:pPr>
-              <w:pStyle w:val="Compact"/>
-            </w:pPr>
-            <w:r>
-              <w:t>Revised Rumack-Matthew Nomogram (Treatment Line)</w:t>
-            </w:r>
-          </w:p>
-        </w:tc>
-        <w:tc>
-          <w:tcPr>
-            <w:tcW w:w="0" w:type="auto"/>
-          </w:tcPr>
-          <w:p>
-            <w:pPr>
-              <w:pStyle w:val="Compact"/>
-            </w:pPr>
-            <w:r>
-              <w:t>Yes</w:t>
-            </w:r>
-          </w:p>
-        </w:tc>
-      </w:tr>
-      <w:tr>
-        <w:tc>
-          <w:tcPr>
-            <w:tcW w:w="0" w:type="auto"/>
-          </w:tcPr>
-          <w:p>
-            <w:pPr>
-              <w:pStyle w:val="Compact"/>
-            </w:pPr>
-            <w:r>
-              <w:t>Empirical Decision Rule</w:t>
-            </w:r>
-          </w:p>
-        </w:tc>
-        <w:tc>
-          <w:tcPr>
-            <w:tcW w:w="0" w:type="auto"/>
-          </w:tcPr>
-          <w:p>
-            <w:pPr>
-              <w:pStyle w:val="Compact"/>
-            </w:pPr>
-            <w:r>
-              <w:t>Yes</w:t>
-            </w:r>
-          </w:p>
-        </w:tc>
-      </w:tr>
-    </w:tbl>
-    <w:p>
-      <w:pPr>
-        <w:pStyle w:val="BodyText"/>
-      </w:pPr>
-      <w:r>
-        <w:t>Give N-acetylcysteine according to the Empirical Decision Rule</w:t>
+        <w:t>N-acetylcysteine administration recommendations</w:t>
       </w:r>
     </w:p>
     <w:p>
       <w:pPr>
-        <w:pStyle w:val="BodyText"/>
-      </w:pPr>
-    </w:p>
-    <w:p>
-      <w:pPr>
-        <w:pStyle w:val="BodyText"/>
-      </w:pPr>
+        <w:pStyle w:val="FirstParagraph"/>
+      </w:pPr>
+      <w:r>
+        <w:t>Give N-acetylcysteine according to the Bayesian forecasting rule</w:t>
+      </w:r>
     </w:p>
     <w:p>
       <w:r>
-        <w:pict w14:anchorId="43214F2F">
-          <v:rect id="_x0000_i1025" style="width:0;height:1.5pt" o:hralign="center" o:hrstd="t" o:hr="t"/>
+        <w:pict w14:anchorId="6B63F95B">
+          <v:rect id="_x0000_i1026" style="width:0;height:1.5pt" o:hralign="center" o:hrstd="t" o:hr="t"/>
         </w:pict>
       </w:r>
     </w:p>
@@ -724,7 +513,7 @@
         <w:pStyle w:val="FirstParagraph"/>
       </w:pPr>
       <w:r>
-        <w:t>Date of report: 05-04-2016</w:t>
+        <w:t>Date of report: 25-05-2016</w:t>
       </w:r>
     </w:p>
     <w:sectPr>
@@ -2396,6 +2185,98 @@
     </w:lvl>
   </w:abstractNum>
   <w:abstractNum w:abstractNumId="25">
+    <w:nsid w:val="6753C28A"/>
+    <w:multiLevelType w:val="multilevel"/>
+    <w:tmpl w:val="27FC76A6"/>
+    <w:lvl w:ilvl="0">
+      <w:numFmt w:val="bullet"/>
+      <w:lvlText w:val=" "/>
+      <w:lvlJc w:val="left"/>
+      <w:pPr>
+        <w:tabs>
+          <w:tab w:val="num" w:pos="0"/>
+        </w:tabs>
+        <w:ind w:left="480" w:hanging="480"/>
+      </w:pPr>
+    </w:lvl>
+    <w:lvl w:ilvl="1">
+      <w:numFmt w:val="bullet"/>
+      <w:lvlText w:val=" "/>
+      <w:lvlJc w:val="left"/>
+      <w:pPr>
+        <w:tabs>
+          <w:tab w:val="num" w:pos="720"/>
+        </w:tabs>
+        <w:ind w:left="1200" w:hanging="480"/>
+      </w:pPr>
+    </w:lvl>
+    <w:lvl w:ilvl="2">
+      <w:numFmt w:val="bullet"/>
+      <w:lvlText w:val=" "/>
+      <w:lvlJc w:val="left"/>
+      <w:pPr>
+        <w:tabs>
+          <w:tab w:val="num" w:pos="1440"/>
+        </w:tabs>
+        <w:ind w:left="1920" w:hanging="480"/>
+      </w:pPr>
+    </w:lvl>
+    <w:lvl w:ilvl="3">
+      <w:numFmt w:val="bullet"/>
+      <w:lvlText w:val=" "/>
+      <w:lvlJc w:val="left"/>
+      <w:pPr>
+        <w:tabs>
+          <w:tab w:val="num" w:pos="2160"/>
+        </w:tabs>
+        <w:ind w:left="2640" w:hanging="480"/>
+      </w:pPr>
+    </w:lvl>
+    <w:lvl w:ilvl="4">
+      <w:numFmt w:val="bullet"/>
+      <w:lvlText w:val=" "/>
+      <w:lvlJc w:val="left"/>
+      <w:pPr>
+        <w:tabs>
+          <w:tab w:val="num" w:pos="2880"/>
+        </w:tabs>
+        <w:ind w:left="3360" w:hanging="480"/>
+      </w:pPr>
+    </w:lvl>
+    <w:lvl w:ilvl="5">
+      <w:numFmt w:val="bullet"/>
+      <w:lvlText w:val=" "/>
+      <w:lvlJc w:val="left"/>
+      <w:pPr>
+        <w:tabs>
+          <w:tab w:val="num" w:pos="3600"/>
+        </w:tabs>
+        <w:ind w:left="4080" w:hanging="480"/>
+      </w:pPr>
+    </w:lvl>
+    <w:lvl w:ilvl="6">
+      <w:numFmt w:val="bullet"/>
+      <w:lvlText w:val=" "/>
+      <w:lvlJc w:val="left"/>
+      <w:pPr>
+        <w:tabs>
+          <w:tab w:val="num" w:pos="4320"/>
+        </w:tabs>
+        <w:ind w:left="4800" w:hanging="480"/>
+      </w:pPr>
+    </w:lvl>
+    <w:lvl w:ilvl="7">
+      <w:numFmt w:val="decimal"/>
+      <w:lvlText w:val=""/>
+      <w:lvlJc w:val="left"/>
+    </w:lvl>
+    <w:lvl w:ilvl="8">
+      <w:numFmt w:val="decimal"/>
+      <w:lvlText w:val=""/>
+      <w:lvlJc w:val="left"/>
+    </w:lvl>
+  </w:abstractNum>
+  <w:abstractNum w:abstractNumId="26">
     <w:nsid w:val="6E1CB9A1"/>
     <w:multiLevelType w:val="multilevel"/>
     <w:tmpl w:val="72387350"/>
@@ -2551,7 +2432,7 @@
     <w:abstractNumId w:val="20"/>
   </w:num>
   <w:num w:numId="22">
-    <w:abstractNumId w:val="25"/>
+    <w:abstractNumId w:val="26"/>
   </w:num>
   <w:num w:numId="23">
     <w:abstractNumId w:val="1"/>
@@ -2564,6 +2445,9 @@
   </w:num>
   <w:num w:numId="26">
     <w:abstractNumId w:val="4"/>
+  </w:num>
+  <w:num w:numId="27">
+    <w:abstractNumId w:val="25"/>
   </w:num>
 </w:numbering>
 </file>
